--- a/1 год/Информатика/Лабораторная №1/Отчет по лабораторной работе №1.docx
+++ b/1 год/Информатика/Лабораторная №1/Отчет по лабораторной работе №1.docx
@@ -1590,11 +1590,9 @@
             <w:pPr>
               <w:spacing w:line="276" w:lineRule="auto"/>
             </w:pPr>
-            <w:proofErr w:type="spellStart"/>
             <w:r>
               <w:t>Фиб</w:t>
             </w:r>
-            <w:proofErr w:type="spellEnd"/>
           </w:p>
         </w:tc>
       </w:tr>
@@ -1702,11 +1700,9 @@
             <w:pPr>
               <w:spacing w:line="276" w:lineRule="auto"/>
             </w:pPr>
-            <w:proofErr w:type="spellStart"/>
             <w:r>
               <w:t>Фиб</w:t>
             </w:r>
-            <w:proofErr w:type="spellEnd"/>
           </w:p>
         </w:tc>
         <w:tc>
@@ -2345,10 +2341,10 @@
           <w:lang w:val="en-US"/>
         </w:rPr>
         <w:drawing>
-          <wp:inline distT="0" distB="0" distL="0" distR="0" wp14:anchorId="06C837B2" wp14:editId="642A42D4">
-            <wp:extent cx="5939790" cy="5079365"/>
-            <wp:effectExtent l="0" t="0" r="3810" b="6985"/>
-            <wp:docPr id="1966504580" name="Рисунок 1"/>
+          <wp:inline distT="0" distB="0" distL="0" distR="0" wp14:anchorId="66FD009B" wp14:editId="5C09EC29">
+            <wp:extent cx="5939790" cy="4670425"/>
+            <wp:effectExtent l="0" t="0" r="3810" b="0"/>
+            <wp:docPr id="940179854" name="Рисунок 1"/>
             <wp:cNvGraphicFramePr>
               <a:graphicFrameLocks xmlns:a="http://schemas.openxmlformats.org/drawingml/2006/main" noChangeAspect="1"/>
             </wp:cNvGraphicFramePr>
@@ -2356,7 +2352,7 @@
               <a:graphicData uri="http://schemas.openxmlformats.org/drawingml/2006/picture">
                 <pic:pic xmlns:pic="http://schemas.openxmlformats.org/drawingml/2006/picture">
                   <pic:nvPicPr>
-                    <pic:cNvPr id="1966504580" name=""/>
+                    <pic:cNvPr id="940179854" name=""/>
                     <pic:cNvPicPr/>
                   </pic:nvPicPr>
                   <pic:blipFill>
@@ -2368,7 +2364,7 @@
                   <pic:spPr>
                     <a:xfrm>
                       <a:off x="0" y="0"/>
-                      <a:ext cx="5939790" cy="5079365"/>
+                      <a:ext cx="5939790" cy="4670425"/>
                     </a:xfrm>
                     <a:prstGeom prst="rect">
                       <a:avLst/>
@@ -2444,9 +2440,8 @@
           <w:sz w:val="36"/>
           <w:szCs w:val="36"/>
         </w:rPr>
-        <w:t xml:space="preserve">В процессе выполнения лабораторной работы я повторил ранее изученные методы перевода чисел из одной позиционной системы счисления в другую, а также узнал </w:t>
-      </w:r>
-      <w:proofErr w:type="gramStart"/>
+        <w:t>В процессе выполнения лабораторной работы я повторил ранее изученные методы перевода чисел из одной позиционной системы счисления в другую, а также узнал о  «нестандартных» систем</w:t>
+      </w:r>
       <w:r>
         <w:rPr>
           <w:rFonts w:cs="Times New Roman"/>
@@ -2454,9 +2449,8 @@
           <w:sz w:val="36"/>
           <w:szCs w:val="36"/>
         </w:rPr>
-        <w:t>о  «</w:t>
-      </w:r>
-      <w:proofErr w:type="gramEnd"/>
+        <w:t>ах</w:t>
+      </w:r>
       <w:r>
         <w:rPr>
           <w:rFonts w:cs="Times New Roman"/>
@@ -2464,7 +2458,7 @@
           <w:sz w:val="36"/>
           <w:szCs w:val="36"/>
         </w:rPr>
-        <w:t>нестандартных» систем</w:t>
+        <w:t xml:space="preserve"> счисления, такие как СС Бергмана</w:t>
       </w:r>
       <w:r>
         <w:rPr>
@@ -2473,7 +2467,7 @@
           <w:sz w:val="36"/>
           <w:szCs w:val="36"/>
         </w:rPr>
-        <w:t>ах</w:t>
+        <w:t xml:space="preserve">, СС </w:t>
       </w:r>
       <w:r>
         <w:rPr>
@@ -2482,7 +2476,7 @@
           <w:sz w:val="36"/>
           <w:szCs w:val="36"/>
         </w:rPr>
-        <w:t xml:space="preserve"> счисления, такие как СС Бергмана</w:t>
+        <w:t>Цекендорфа</w:t>
       </w:r>
       <w:r>
         <w:rPr>
@@ -2491,47 +2485,7 @@
           <w:sz w:val="36"/>
           <w:szCs w:val="36"/>
         </w:rPr>
-        <w:t xml:space="preserve">, СС </w:t>
-      </w:r>
-      <w:proofErr w:type="spellStart"/>
-      <w:r>
-        <w:rPr>
-          <w:rFonts w:cs="Times New Roman"/>
-          <w:color w:val="000000" w:themeColor="text1"/>
-          <w:sz w:val="36"/>
-          <w:szCs w:val="36"/>
-        </w:rPr>
-        <w:t>Цекендорфа</w:t>
-      </w:r>
-      <w:proofErr w:type="spellEnd"/>
-      <w:r>
-        <w:rPr>
-          <w:rFonts w:cs="Times New Roman"/>
-          <w:color w:val="000000" w:themeColor="text1"/>
-          <w:sz w:val="36"/>
-          <w:szCs w:val="36"/>
-        </w:rPr>
-        <w:t xml:space="preserve"> (</w:t>
-      </w:r>
-      <w:proofErr w:type="spellStart"/>
-      <w:r>
-        <w:rPr>
-          <w:rFonts w:cs="Times New Roman"/>
-          <w:color w:val="000000" w:themeColor="text1"/>
-          <w:sz w:val="36"/>
-          <w:szCs w:val="36"/>
-        </w:rPr>
-        <w:t>фибоначчиева</w:t>
-      </w:r>
-      <w:proofErr w:type="spellEnd"/>
-      <w:r>
-        <w:rPr>
-          <w:rFonts w:cs="Times New Roman"/>
-          <w:color w:val="000000" w:themeColor="text1"/>
-          <w:sz w:val="36"/>
-          <w:szCs w:val="36"/>
-        </w:rPr>
-        <w:t xml:space="preserve"> СС),</w:t>
+        <w:t xml:space="preserve"> (фибоначчиева СС),</w:t>
       </w:r>
       <w:r>
         <w:rPr>
@@ -2650,27 +2604,7 @@
           <w:szCs w:val="24"/>
           <w:lang w:eastAsia="ru-RU"/>
         </w:rPr>
-        <w:t xml:space="preserve">Балакшин П.В., Соснин В.В., Калинин И.В., Малышева Т.А., Раков С.В., </w:t>
-      </w:r>
-      <w:proofErr w:type="spellStart"/>
-      <w:r>
-        <w:rPr>
-          <w:rFonts w:cs="Times New Roman"/>
-          <w:sz w:val="32"/>
-          <w:szCs w:val="24"/>
-          <w:lang w:eastAsia="ru-RU"/>
-        </w:rPr>
-        <w:t>Рущенко</w:t>
-      </w:r>
-      <w:proofErr w:type="spellEnd"/>
-      <w:r>
-        <w:rPr>
-          <w:rFonts w:cs="Times New Roman"/>
-          <w:sz w:val="32"/>
-          <w:szCs w:val="24"/>
-          <w:lang w:eastAsia="ru-RU"/>
-        </w:rPr>
-        <w:t xml:space="preserve"> Н.Г., Дергачев А.М. Информатика: лабораторные работы и тесты: Учебно-методическое пособие / Рецензент: Поляков В.И. - Санкт-Петербург: Университет ИТМО, 2019. - 56 с. - экз. - Режим доступа:</w:t>
+        <w:t>Балакшин П.В., Соснин В.В., Калинин И.В., Малышева Т.А., Раков С.В., Рущенко Н.Г., Дергачев А.М. Информатика: лабораторные работы и тесты: Учебно-методическое пособие / Рецензент: Поляков В.И. - Санкт-Петербург: Университет ИТМО, 2019. - 56 с. - экз. - Режим доступа:</w:t>
       </w:r>
     </w:p>
     <w:p>
@@ -2839,7 +2773,6 @@
         </w:rPr>
         <w:t>.</w:t>
       </w:r>
-      <w:proofErr w:type="spellStart"/>
       <w:r>
         <w:rPr>
           <w:rFonts w:cs="Times New Roman"/>
@@ -2849,7 +2782,6 @@
         </w:rPr>
         <w:t>ru</w:t>
       </w:r>
-      <w:proofErr w:type="spellEnd"/>
       <w:r>
         <w:rPr>
           <w:rFonts w:cs="Times New Roman"/>
@@ -2913,7 +2845,6 @@
         </w:rPr>
         <w:t>/</w:t>
       </w:r>
-      <w:proofErr w:type="spellStart"/>
       <w:r>
         <w:rPr>
           <w:rFonts w:cs="Times New Roman"/>
@@ -2923,7 +2854,6 @@
         </w:rPr>
         <w:t>PqZqun</w:t>
       </w:r>
-      <w:proofErr w:type="spellEnd"/>
       <w:r>
         <w:rPr>
           <w:rFonts w:cs="Times New Roman"/>
@@ -2933,7 +2863,6 @@
         </w:rPr>
         <w:t>5</w:t>
       </w:r>
-      <w:proofErr w:type="spellStart"/>
       <w:r>
         <w:rPr>
           <w:rFonts w:cs="Times New Roman"/>
@@ -2943,7 +2872,6 @@
         </w:rPr>
         <w:t>ip</w:t>
       </w:r>
-      <w:proofErr w:type="spellEnd"/>
     </w:p>
     <w:p/>
     <w:p/>
@@ -3943,6 +3871,7 @@
   <w:style w:type="character" w:default="1" w:styleId="a0">
     <w:name w:val="Default Paragraph Font"/>
     <w:uiPriority w:val="1"/>
+    <w:semiHidden/>
     <w:unhideWhenUsed/>
   </w:style>
   <w:style w:type="table" w:default="1" w:styleId="a1">
